--- a/documents/设计文档/分布式计算构架文档20171030.docx
+++ b/documents/设计文档/分布式计算构架文档20171030.docx
@@ -1,6 +1,6 @@
 
 <file path=word/document.xml><?xml version="1.0" encoding="utf-8"?>
-<w:document xmlns:wpc="http://schemas.microsoft.com/office/word/2010/wordprocessingCanvas" xmlns:mc="http://schemas.openxmlformats.org/markup-compatibility/2006" xmlns:o="urn:schemas-microsoft-com:office:office" xmlns:r="http://schemas.openxmlformats.org/officeDocument/2006/relationships" xmlns:m="http://schemas.openxmlformats.org/officeDocument/2006/math" xmlns:v="urn:schemas-microsoft-com:vml" xmlns:wp14="http://schemas.microsoft.com/office/word/2010/wordprocessingDrawing" xmlns:wp="http://schemas.openxmlformats.org/drawingml/2006/wordprocessingDrawing" xmlns:w10="urn:schemas-microsoft-com:office:word" xmlns:w="http://schemas.openxmlformats.org/wordprocessingml/2006/main" xmlns:w14="http://schemas.microsoft.com/office/word/2010/wordml" xmlns:w15="http://schemas.microsoft.com/office/word/2012/wordml" xmlns:wpg="http://schemas.microsoft.com/office/word/2010/wordprocessingGroup" xmlns:wpi="http://schemas.microsoft.com/office/word/2010/wordprocessingInk" xmlns:wne="http://schemas.microsoft.com/office/word/2006/wordml" xmlns:wps="http://schemas.microsoft.com/office/word/2010/wordprocessingShape" mc:Ignorable="w14 w15 wp14">
+<w:document xmlns:wpc="http://schemas.microsoft.com/office/word/2010/wordprocessingCanvas" xmlns:cx="http://schemas.microsoft.com/office/drawing/2014/chartex" xmlns:cx1="http://schemas.microsoft.com/office/drawing/2015/9/8/chartex" xmlns:mc="http://schemas.openxmlformats.org/markup-compatibility/2006" xmlns:o="urn:schemas-microsoft-com:office:office" xmlns:r="http://schemas.openxmlformats.org/officeDocument/2006/relationships" xmlns:m="http://schemas.openxmlformats.org/officeDocument/2006/math" xmlns:v="urn:schemas-microsoft-com:vml" xmlns:wp14="http://schemas.microsoft.com/office/word/2010/wordprocessingDrawing" xmlns:wp="http://schemas.openxmlformats.org/drawingml/2006/wordprocessingDrawing" xmlns:w10="urn:schemas-microsoft-com:office:word" xmlns:w="http://schemas.openxmlformats.org/wordprocessingml/2006/main" xmlns:w14="http://schemas.microsoft.com/office/word/2010/wordml" xmlns:w15="http://schemas.microsoft.com/office/word/2012/wordml" xmlns:w16se="http://schemas.microsoft.com/office/word/2015/wordml/symex" xmlns:wpg="http://schemas.microsoft.com/office/word/2010/wordprocessingGroup" xmlns:wpi="http://schemas.microsoft.com/office/word/2010/wordprocessingInk" xmlns:wne="http://schemas.microsoft.com/office/word/2006/wordml" xmlns:wps="http://schemas.microsoft.com/office/word/2010/wordprocessingShape" mc:Ignorable="w14 w15 w16se wp14">
   <w:body>
     <w:p>
       <w:pPr>
@@ -2973,7 +2973,6 @@
         <w:rPr>
           <w:rFonts w:ascii="Times New Roman" w:eastAsia="黑体" w:hint="eastAsia"/>
         </w:rPr>
-        <w:lastRenderedPageBreak/>
         <w:t>概述</w:t>
       </w:r>
       <w:bookmarkEnd w:id="5"/>
@@ -2989,6 +2988,7 @@
         <w:rPr>
           <w:rFonts w:asciiTheme="minorHAnsi" w:eastAsiaTheme="minorEastAsia" w:hAnsiTheme="minorHAnsi"/>
         </w:rPr>
+        <w:lastRenderedPageBreak/>
         <w:t>[</w:t>
       </w:r>
       <w:r>
@@ -3387,7 +3387,6 @@
           <w:sz w:val="21"/>
           <w:szCs w:val="21"/>
         </w:rPr>
-        <w:lastRenderedPageBreak/>
         <w:t>本系统最终要实现的功能如下面的用例图所示。</w:t>
       </w:r>
     </w:p>
@@ -3423,10 +3422,10 @@
             <v:path o:extrusionok="f" gradientshapeok="t" o:connecttype="rect"/>
             <o:lock v:ext="edit" aspectratio="t"/>
           </v:shapetype>
-          <v:shape id="_x0000_i1025" type="#_x0000_t75" style="width:363.15pt;height:239.8pt" o:ole="">
+          <v:shape id="_x0000_i1025" type="#_x0000_t75" style="width:363pt;height:240pt" o:ole="">
             <v:imagedata r:id="rId8" o:title=""/>
           </v:shape>
-          <o:OLEObject Type="Embed" ProgID="Visio.Drawing.11" ShapeID="_x0000_i1025" DrawAspect="Content" ObjectID="_1570866167" r:id="rId9"/>
+          <o:OLEObject Type="Embed" ProgID="Visio.Drawing.11" ShapeID="_x0000_i1025" DrawAspect="Content" ObjectID="_1573474460" r:id="rId9"/>
         </w:object>
       </w:r>
     </w:p>
@@ -3529,10 +3528,10 @@
           <w:szCs w:val="21"/>
         </w:rPr>
         <w:object w:dxaOrig="9404" w:dyaOrig="6905">
-          <v:shape id="_x0000_i1026" type="#_x0000_t75" style="width:369.4pt;height:271.1pt" o:ole="">
+          <v:shape id="_x0000_i1026" type="#_x0000_t75" style="width:369.6pt;height:271.2pt" o:ole="">
             <v:imagedata r:id="rId10" o:title=""/>
           </v:shape>
-          <o:OLEObject Type="Embed" ProgID="Visio.Drawing.11" ShapeID="_x0000_i1026" DrawAspect="Content" ObjectID="_1570866168" r:id="rId11"/>
+          <o:OLEObject Type="Embed" ProgID="Visio.Drawing.11" ShapeID="_x0000_i1026" DrawAspect="Content" ObjectID="_1573474461" r:id="rId11"/>
         </w:object>
       </w:r>
     </w:p>
@@ -3567,10 +3566,10 @@
           <w:szCs w:val="21"/>
         </w:rPr>
         <w:object w:dxaOrig="9404" w:dyaOrig="7842">
-          <v:shape id="_x0000_i1027" type="#_x0000_t75" style="width:359.35pt;height:298.65pt" o:ole="">
+          <v:shape id="_x0000_i1027" type="#_x0000_t75" style="width:359.4pt;height:298.8pt" o:ole="">
             <v:imagedata r:id="rId12" o:title=""/>
           </v:shape>
-          <o:OLEObject Type="Embed" ProgID="Visio.Drawing.11" ShapeID="_x0000_i1027" DrawAspect="Content" ObjectID="_1570866169" r:id="rId13"/>
+          <o:OLEObject Type="Embed" ProgID="Visio.Drawing.11" ShapeID="_x0000_i1027" DrawAspect="Content" ObjectID="_1573474462" r:id="rId13"/>
         </w:object>
       </w:r>
     </w:p>
@@ -3605,10 +3604,10 @@
           <w:szCs w:val="21"/>
         </w:rPr>
         <w:object w:dxaOrig="9404" w:dyaOrig="9118">
-          <v:shape id="_x0000_i1028" type="#_x0000_t75" style="width:287.35pt;height:278pt" o:ole="">
+          <v:shape id="_x0000_i1028" type="#_x0000_t75" style="width:287.4pt;height:277.8pt" o:ole="">
             <v:imagedata r:id="rId14" o:title=""/>
           </v:shape>
-          <o:OLEObject Type="Embed" ProgID="Visio.Drawing.11" ShapeID="_x0000_i1028" DrawAspect="Content" ObjectID="_1570866170" r:id="rId15"/>
+          <o:OLEObject Type="Embed" ProgID="Visio.Drawing.11" ShapeID="_x0000_i1028" DrawAspect="Content" ObjectID="_1573474463" r:id="rId15"/>
         </w:object>
       </w:r>
     </w:p>
@@ -3643,10 +3642,10 @@
           <w:szCs w:val="21"/>
         </w:rPr>
         <w:object w:dxaOrig="16790" w:dyaOrig="12511">
-          <v:shape id="_x0000_i1029" type="#_x0000_t75" style="width:385.05pt;height:287.35pt" o:ole="">
+          <v:shape id="_x0000_i1029" type="#_x0000_t75" style="width:385.2pt;height:287.4pt" o:ole="">
             <v:imagedata r:id="rId16" o:title=""/>
           </v:shape>
-          <o:OLEObject Type="Embed" ProgID="Visio.Drawing.11" ShapeID="_x0000_i1029" DrawAspect="Content" ObjectID="_1570866171" r:id="rId17"/>
+          <o:OLEObject Type="Embed" ProgID="Visio.Drawing.11" ShapeID="_x0000_i1029" DrawAspect="Content" ObjectID="_1573474464" r:id="rId17"/>
         </w:object>
       </w:r>
     </w:p>
@@ -3746,12 +3745,12 @@
         <w:tblLook w:val="04A0" w:firstRow="1" w:lastRow="0" w:firstColumn="1" w:lastColumn="0" w:noHBand="0" w:noVBand="1"/>
       </w:tblPr>
       <w:tblGrid>
-        <w:gridCol w:w="2061"/>
-        <w:gridCol w:w="878"/>
-        <w:gridCol w:w="876"/>
-        <w:gridCol w:w="629"/>
-        <w:gridCol w:w="2551"/>
-        <w:gridCol w:w="1302"/>
+        <w:gridCol w:w="1994"/>
+        <w:gridCol w:w="956"/>
+        <w:gridCol w:w="954"/>
+        <w:gridCol w:w="707"/>
+        <w:gridCol w:w="2391"/>
+        <w:gridCol w:w="1295"/>
       </w:tblGrid>
       <w:tr>
         <w:tc>
@@ -5034,6 +5033,7 @@
                 <w:sz w:val="21"/>
                 <w:szCs w:val="21"/>
               </w:rPr>
+              <w:lastRenderedPageBreak/>
               <w:t>评估软件</w:t>
             </w:r>
           </w:p>
@@ -5056,7 +5056,17 @@
                 <w:sz w:val="21"/>
                 <w:szCs w:val="21"/>
               </w:rPr>
-              <w:t>计算控制</w:t>
+              <w:lastRenderedPageBreak/>
+              <w:t>计算控</w:t>
+            </w:r>
+            <w:r>
+              <w:rPr>
+                <w:rFonts w:asciiTheme="minorHAnsi" w:eastAsiaTheme="minorEastAsia" w:hAnsiTheme="minorHAnsi" w:hint="eastAsia"/>
+                <w:sz w:val="21"/>
+                <w:szCs w:val="21"/>
+              </w:rPr>
+              <w:lastRenderedPageBreak/>
+              <w:t>制</w:t>
             </w:r>
           </w:p>
         </w:tc>
@@ -5078,6 +5088,7 @@
                 <w:sz w:val="21"/>
                 <w:szCs w:val="21"/>
               </w:rPr>
+              <w:lastRenderedPageBreak/>
               <w:t>输入</w:t>
             </w:r>
           </w:p>
@@ -5615,9 +5626,9 @@
         <w:tblLook w:val="04A0" w:firstRow="1" w:lastRow="0" w:firstColumn="1" w:lastColumn="0" w:noHBand="0" w:noVBand="1"/>
       </w:tblPr>
       <w:tblGrid>
-        <w:gridCol w:w="2765"/>
-        <w:gridCol w:w="2736"/>
-        <w:gridCol w:w="2796"/>
+        <w:gridCol w:w="2767"/>
+        <w:gridCol w:w="2738"/>
+        <w:gridCol w:w="2792"/>
       </w:tblGrid>
       <w:tr>
         <w:tc>
@@ -6179,7 +6190,6 @@
           <w:sz w:val="21"/>
           <w:szCs w:val="21"/>
         </w:rPr>
-        <w:lastRenderedPageBreak/>
         <w:t>分布式计算框架，底层通信和数据缓存由基于</w:t>
       </w:r>
       <w:r>
@@ -6540,6 +6550,7 @@
         <w:rPr>
           <w:rFonts w:ascii="Times New Roman" w:eastAsia="黑体" w:hint="eastAsia"/>
         </w:rPr>
+        <w:lastRenderedPageBreak/>
         <w:t>自律数据域包（</w:t>
       </w:r>
       <w:r>
@@ -6819,7 +6830,6 @@
                 <w:sz w:val="21"/>
                 <w:szCs w:val="21"/>
               </w:rPr>
-              <w:lastRenderedPageBreak/>
               <w:t>Task</w:t>
             </w:r>
             <w:r>
@@ -7424,6 +7434,7 @@
                 <w:sz w:val="21"/>
                 <w:szCs w:val="21"/>
               </w:rPr>
+              <w:lastRenderedPageBreak/>
               <w:t>StateEstimate</w:t>
             </w:r>
           </w:p>
@@ -8280,7 +8291,6 @@
                 <w:sz w:val="21"/>
                 <w:szCs w:val="21"/>
               </w:rPr>
-              <w:lastRenderedPageBreak/>
               <w:t>MemDB.Bpa</w:t>
             </w:r>
             <w:r>
@@ -9251,6 +9261,7 @@
                 <w:sz w:val="21"/>
                 <w:szCs w:val="21"/>
               </w:rPr>
+              <w:lastRenderedPageBreak/>
               <w:t>fANAMinStateProb;//ANA[解析法]设备故障概率门槛值</w:t>
             </w:r>
           </w:p>
@@ -9272,6 +9283,7 @@
           <w:sz w:val="21"/>
           <w:szCs w:val="21"/>
         </w:rPr>
+        <w:lastRenderedPageBreak/>
         <w:t>抽样用户控制参数</w:t>
       </w:r>
       <w:r>
@@ -9299,10 +9311,10 @@
       </w:tblPr>
       <w:tblGrid>
         <w:gridCol w:w="636"/>
-        <w:gridCol w:w="2166"/>
-        <w:gridCol w:w="847"/>
-        <w:gridCol w:w="3450"/>
-        <w:gridCol w:w="1198"/>
+        <w:gridCol w:w="2025"/>
+        <w:gridCol w:w="848"/>
+        <w:gridCol w:w="3574"/>
+        <w:gridCol w:w="1214"/>
       </w:tblGrid>
       <w:tr>
         <w:trPr>
@@ -9729,7 +9741,6 @@
                 <w:sz w:val="21"/>
                 <w:szCs w:val="21"/>
               </w:rPr>
-              <w:lastRenderedPageBreak/>
               <w:t>2</w:t>
             </w:r>
           </w:p>
@@ -14614,7 +14625,6 @@
                 <w:sz w:val="21"/>
                 <w:szCs w:val="21"/>
               </w:rPr>
-              <w:lastRenderedPageBreak/>
               <w:t>输入参数</w:t>
             </w:r>
           </w:p>
@@ -14718,18 +14728,8 @@
                 <w:sz w:val="21"/>
                 <w:szCs w:val="21"/>
               </w:rPr>
-              <w:t>内存数据库，</w:t>
-            </w:r>
-          </w:p>
-          <w:p>
-            <w:pPr>
-              <w:rPr>
-                <w:rFonts w:asciiTheme="minorHAnsi" w:eastAsiaTheme="minorEastAsia" w:hAnsiTheme="minorHAnsi"/>
-                <w:color w:val="FF0000"/>
-                <w:sz w:val="21"/>
-                <w:szCs w:val="21"/>
-              </w:rPr>
-            </w:pPr>
+              <w:t>内存</w:t>
+            </w:r>
             <w:r>
               <w:rPr>
                 <w:rFonts w:asciiTheme="minorHAnsi" w:eastAsiaTheme="minorEastAsia" w:hAnsiTheme="minorHAnsi" w:hint="eastAsia"/>
@@ -14737,15 +14737,10 @@
                 <w:sz w:val="21"/>
                 <w:szCs w:val="21"/>
               </w:rPr>
-              <w:t>状态评估用户控制参数</w:t>
-            </w:r>
-          </w:p>
-        </w:tc>
-        <w:tc>
-          <w:tcPr>
-            <w:tcW w:w="1470" w:type="pct"/>
-            <w:vAlign w:val="center"/>
-          </w:tcPr>
+              <w:lastRenderedPageBreak/>
+              <w:t>数据库，</w:t>
+            </w:r>
+          </w:p>
           <w:p>
             <w:pPr>
               <w:rPr>
@@ -14762,17 +14757,24 @@
                 <w:sz w:val="21"/>
                 <w:szCs w:val="21"/>
               </w:rPr>
-              <w:t>更新内存数据库</w:t>
-            </w:r>
-            <w:r>
+              <w:t>状态评估用户控制参数</w:t>
+            </w:r>
+          </w:p>
+        </w:tc>
+        <w:tc>
+          <w:tcPr>
+            <w:tcW w:w="1470" w:type="pct"/>
+            <w:vAlign w:val="center"/>
+          </w:tcPr>
+          <w:p>
+            <w:pPr>
               <w:rPr>
                 <w:rFonts w:asciiTheme="minorHAnsi" w:eastAsiaTheme="minorEastAsia" w:hAnsiTheme="minorHAnsi"/>
                 <w:color w:val="FF0000"/>
                 <w:sz w:val="21"/>
                 <w:szCs w:val="21"/>
               </w:rPr>
-              <w:t>MemDB.Bpa</w:t>
-            </w:r>
+            </w:pPr>
             <w:r>
               <w:rPr>
                 <w:rFonts w:asciiTheme="minorHAnsi" w:eastAsiaTheme="minorEastAsia" w:hAnsiTheme="minorHAnsi" w:hint="eastAsia"/>
@@ -14780,18 +14782,18 @@
                 <w:sz w:val="21"/>
                 <w:szCs w:val="21"/>
               </w:rPr>
-              <w:t>中的如下表：</w:t>
-            </w:r>
-          </w:p>
-          <w:p>
-            <w:pPr>
+              <w:lastRenderedPageBreak/>
+              <w:t>更新内存数据库</w:t>
+            </w:r>
+            <w:r>
               <w:rPr>
                 <w:rFonts w:asciiTheme="minorHAnsi" w:eastAsiaTheme="minorEastAsia" w:hAnsiTheme="minorHAnsi"/>
                 <w:color w:val="FF0000"/>
                 <w:sz w:val="21"/>
                 <w:szCs w:val="21"/>
               </w:rPr>
-            </w:pPr>
+              <w:t>MemDB.Bpa</w:t>
+            </w:r>
             <w:r>
               <w:rPr>
                 <w:rFonts w:asciiTheme="minorHAnsi" w:eastAsiaTheme="minorEastAsia" w:hAnsiTheme="minorHAnsi" w:hint="eastAsia"/>
@@ -14799,7 +14801,7 @@
                 <w:sz w:val="21"/>
                 <w:szCs w:val="21"/>
               </w:rPr>
-              <w:t>FState/抽样状态</w:t>
+              <w:t>中的如下表：</w:t>
             </w:r>
           </w:p>
           <w:p>
@@ -14818,7 +14820,8 @@
                 <w:sz w:val="21"/>
                 <w:szCs w:val="21"/>
               </w:rPr>
-              <w:t>FStateFDev/抽样状态下故障设备</w:t>
+              <w:lastRenderedPageBreak/>
+              <w:t>FState/抽样状态</w:t>
             </w:r>
           </w:p>
           <w:p>
@@ -14837,7 +14840,7 @@
                 <w:sz w:val="21"/>
                 <w:szCs w:val="21"/>
               </w:rPr>
-              <w:t>FStateMState/抽样状态下多状态</w:t>
+              <w:t>FStateFDev/抽样状态下故障设备</w:t>
             </w:r>
           </w:p>
           <w:p>
@@ -14856,7 +14859,7 @@
                 <w:sz w:val="21"/>
                 <w:szCs w:val="21"/>
               </w:rPr>
-              <w:t>FStateMIsland/抽样状态下孤岛损失</w:t>
+              <w:t>FStateMState/抽样状态下多状态</w:t>
             </w:r>
           </w:p>
           <w:p>
@@ -14875,7 +14878,7 @@
                 <w:sz w:val="21"/>
                 <w:szCs w:val="21"/>
               </w:rPr>
-              <w:t>FStateOvlDev/抽样状态下越限设备</w:t>
+              <w:t>FStateMIsland/抽样状态下孤岛损失</w:t>
             </w:r>
           </w:p>
           <w:p>
@@ -14894,15 +14897,9 @@
                 <w:sz w:val="21"/>
                 <w:szCs w:val="21"/>
               </w:rPr>
-              <w:t>FStateOvlAd/抽样状态下越限调整</w:t>
-            </w:r>
-          </w:p>
-        </w:tc>
-        <w:tc>
-          <w:tcPr>
-            <w:tcW w:w="2440" w:type="pct"/>
-            <w:vAlign w:val="center"/>
-          </w:tcPr>
+              <w:t>FStateOvlDev/抽样状态下越限设备</w:t>
+            </w:r>
+          </w:p>
           <w:p>
             <w:pPr>
               <w:rPr>
@@ -14919,6 +14916,32 @@
                 <w:sz w:val="21"/>
                 <w:szCs w:val="21"/>
               </w:rPr>
+              <w:t>FStateOvlAd/抽样状态下越限调整</w:t>
+            </w:r>
+          </w:p>
+        </w:tc>
+        <w:tc>
+          <w:tcPr>
+            <w:tcW w:w="2440" w:type="pct"/>
+            <w:vAlign w:val="center"/>
+          </w:tcPr>
+          <w:p>
+            <w:pPr>
+              <w:rPr>
+                <w:rFonts w:asciiTheme="minorHAnsi" w:eastAsiaTheme="minorEastAsia" w:hAnsiTheme="minorHAnsi"/>
+                <w:color w:val="FF0000"/>
+                <w:sz w:val="21"/>
+                <w:szCs w:val="21"/>
+              </w:rPr>
+            </w:pPr>
+            <w:r>
+              <w:rPr>
+                <w:rFonts w:asciiTheme="minorHAnsi" w:eastAsiaTheme="minorEastAsia" w:hAnsiTheme="minorHAnsi" w:hint="eastAsia"/>
+                <w:color w:val="FF0000"/>
+                <w:sz w:val="21"/>
+                <w:szCs w:val="21"/>
+              </w:rPr>
+              <w:lastRenderedPageBreak/>
               <w:t>命令行方式，状态评估用户控制参数通过命令行传入</w:t>
             </w:r>
             <w:r>
@@ -15348,6 +15371,7 @@
           <w:sz w:val="21"/>
           <w:szCs w:val="21"/>
         </w:rPr>
+        <w:lastRenderedPageBreak/>
         <w:t>抽样用户控制参数枚举如下：</w:t>
       </w:r>
     </w:p>
@@ -15359,10 +15383,10 @@
       </w:tblPr>
       <w:tblGrid>
         <w:gridCol w:w="636"/>
-        <w:gridCol w:w="2166"/>
-        <w:gridCol w:w="847"/>
-        <w:gridCol w:w="3450"/>
-        <w:gridCol w:w="1198"/>
+        <w:gridCol w:w="2025"/>
+        <w:gridCol w:w="848"/>
+        <w:gridCol w:w="3574"/>
+        <w:gridCol w:w="1214"/>
       </w:tblGrid>
       <w:tr>
         <w:trPr>
@@ -17719,7 +17743,6 @@
                 <w:sz w:val="21"/>
                 <w:szCs w:val="21"/>
               </w:rPr>
-              <w:lastRenderedPageBreak/>
               <w:t>12</w:t>
             </w:r>
           </w:p>
@@ -20588,6 +20611,7 @@
         <w:rPr>
           <w:rFonts w:ascii="Times New Roman" w:eastAsia="黑体" w:hint="eastAsia"/>
         </w:rPr>
+        <w:lastRenderedPageBreak/>
         <w:t>可靠性指标计算软件</w:t>
       </w:r>
       <w:r>
@@ -21982,7 +22006,6 @@
                 <w:sz w:val="21"/>
                 <w:szCs w:val="21"/>
               </w:rPr>
-              <w:lastRenderedPageBreak/>
               <w:t>5</w:t>
             </w:r>
           </w:p>
@@ -26449,6 +26472,7 @@
         <w:rPr>
           <w:rFonts w:ascii="Times New Roman" w:eastAsia="黑体" w:hint="eastAsia"/>
         </w:rPr>
+        <w:lastRenderedPageBreak/>
         <w:t>(</w:t>
       </w:r>
       <w:r>
@@ -27019,7 +27043,6 @@
         <w:rPr>
           <w:rFonts w:ascii="Times New Roman" w:eastAsia="黑体" w:hint="eastAsia"/>
         </w:rPr>
-        <w:lastRenderedPageBreak/>
         <w:t>概述</w:t>
       </w:r>
       <w:bookmarkEnd w:id="15"/>
@@ -27211,10 +27234,10 @@
       </w:pPr>
       <w:r>
         <w:object w:dxaOrig="13516" w:dyaOrig="5041">
-          <v:shape id="_x0000_i1031" type="#_x0000_t75" style="width:408.4pt;height:152.65pt" o:ole="">
+          <v:shape id="_x0000_i1030" type="#_x0000_t75" style="width:408pt;height:153pt" o:ole="">
             <v:imagedata r:id="rId18" o:title=""/>
           </v:shape>
-          <o:OLEObject Type="Embed" ProgID="Visio.Drawing.15" ShapeID="_x0000_i1031" DrawAspect="Content" ObjectID="_1570866172" r:id="rId19"/>
+          <o:OLEObject Type="Embed" ProgID="Visio.Drawing.15" ShapeID="_x0000_i1030" DrawAspect="Content" ObjectID="_1573474465" r:id="rId19"/>
         </w:object>
       </w:r>
     </w:p>
@@ -27257,14 +27280,12 @@
       </w:pPr>
       <w:r>
         <w:object w:dxaOrig="6750" w:dyaOrig="5415">
-          <v:shape id="_x0000_i1032" type="#_x0000_t75" style="width:202.75pt;height:162.45pt" o:ole="">
+          <v:shape id="_x0000_i1031" type="#_x0000_t75" style="width:202.8pt;height:162.6pt" o:ole="">
             <v:imagedata r:id="rId20" o:title=""/>
           </v:shape>
-          <o:OLEObject Type="Embed" ProgID="Visio.Drawing.15" ShapeID="_x0000_i1032" DrawAspect="Content" ObjectID="_1570866173" r:id="rId21"/>
+          <o:OLEObject Type="Embed" ProgID="Visio.Drawing.15" ShapeID="_x0000_i1031" DrawAspect="Content" ObjectID="_1573474466" r:id="rId21"/>
         </w:object>
       </w:r>
-      <w:bookmarkStart w:id="18" w:name="_GoBack"/>
-      <w:bookmarkEnd w:id="18"/>
     </w:p>
     <w:p>
       <w:pPr>
@@ -27293,10 +27314,10 @@
           <w:rFonts w:asciiTheme="minorHAnsi" w:eastAsiaTheme="minorEastAsia" w:hAnsiTheme="minorHAnsi"/>
         </w:rPr>
         <w:object w:dxaOrig="10245" w:dyaOrig="6000">
-          <v:shape id="_x0000_i1030" type="#_x0000_t75" style="width:410.7pt;height:241.35pt" o:ole="">
+          <v:shape id="_x0000_i1032" type="#_x0000_t75" style="width:411pt;height:241.8pt" o:ole="">
             <v:imagedata r:id="rId22" o:title=""/>
           </v:shape>
-          <o:OLEObject Type="Embed" ProgID="Visio.Drawing.15" ShapeID="_x0000_i1030" DrawAspect="Content" ObjectID="_1570866174" r:id="rId23"/>
+          <o:OLEObject Type="Embed" ProgID="Visio.Drawing.15" ShapeID="_x0000_i1032" DrawAspect="Content" ObjectID="_1573474467" r:id="rId23"/>
         </w:object>
       </w:r>
     </w:p>
@@ -27347,6 +27368,7 @@
           <w:sz w:val="21"/>
           <w:szCs w:val="21"/>
         </w:rPr>
+        <w:lastRenderedPageBreak/>
         <w:t>StateEstimate</w:t>
       </w:r>
     </w:p>
@@ -27772,7 +27794,6 @@
           <w:p>
             <w:pPr>
               <w:rPr>
-                <w:rFonts w:hint="eastAsia"/>
                 <w:sz w:val="21"/>
                 <w:szCs w:val="21"/>
               </w:rPr>
@@ -31088,6 +31109,7 @@
         <w:pStyle w:val="af2"/>
         <w:ind w:firstLine="420"/>
         <w:rPr>
+          <w:rFonts w:hint="eastAsia"/>
           <w:sz w:val="21"/>
           <w:szCs w:val="21"/>
         </w:rPr>
@@ -31107,25 +31129,56 @@
         </w:rPr>
         <w:t>均为数组</w:t>
       </w:r>
+      <w:r>
+        <w:rPr>
+          <w:rFonts w:hint="eastAsia"/>
+          <w:sz w:val="21"/>
+          <w:szCs w:val="21"/>
+        </w:rPr>
+        <w:t>数据</w:t>
+      </w:r>
     </w:p>
-    <w:p/>
     <w:p>
       <w:pPr>
-        <w:spacing w:line="240" w:lineRule="auto"/>
-        <w:rPr>
-          <w:rFonts w:ascii="Times New Roman"/>
+        <w:pStyle w:val="af2"/>
+        <w:ind w:firstLine="420"/>
+        <w:rPr>
+          <w:rFonts w:hint="eastAsia"/>
+          <w:color w:val="FF0000"/>
           <w:sz w:val="21"/>
           <w:szCs w:val="21"/>
         </w:rPr>
       </w:pPr>
       <w:r>
         <w:rPr>
-          <w:rFonts w:ascii="Times New Roman"/>
-          <w:sz w:val="21"/>
-          <w:szCs w:val="21"/>
-        </w:rPr>
-        <w:t>{</w:t>
-      </w:r>
+          <w:rFonts w:hint="eastAsia"/>
+          <w:color w:val="FF0000"/>
+          <w:sz w:val="21"/>
+          <w:szCs w:val="21"/>
+        </w:rPr>
+        <w:t>J</w:t>
+      </w:r>
+      <w:r>
+        <w:rPr>
+          <w:color w:val="FF0000"/>
+          <w:sz w:val="21"/>
+          <w:szCs w:val="21"/>
+        </w:rPr>
+        <w:t>son</w:t>
+      </w:r>
+      <w:r>
+        <w:rPr>
+          <w:rFonts w:hint="eastAsia"/>
+          <w:color w:val="FF0000"/>
+          <w:sz w:val="21"/>
+          <w:szCs w:val="21"/>
+        </w:rPr>
+        <w:t>对象属性按类型组织。</w:t>
+      </w:r>
+    </w:p>
+    <w:p>
+      <w:bookmarkStart w:id="18" w:name="_GoBack"/>
+      <w:bookmarkEnd w:id="18"/>
     </w:p>
     <w:p>
       <w:pPr>
@@ -31142,7 +31195,7 @@
           <w:sz w:val="21"/>
           <w:szCs w:val="21"/>
         </w:rPr>
-        <w:t xml:space="preserve">   "Command" : "DataReady",</w:t>
+        <w:t>{</w:t>
       </w:r>
     </w:p>
     <w:p>
@@ -31160,39 +31213,7 @@
           <w:sz w:val="21"/>
           <w:szCs w:val="21"/>
         </w:rPr>
-        <w:t xml:space="preserve">   </w:t>
-      </w:r>
-      <w:r>
-        <w:rPr>
-          <w:rFonts w:ascii="Times New Roman"/>
-          <w:sz w:val="21"/>
-          <w:szCs w:val="21"/>
-        </w:rPr>
-        <w:t>"</w:t>
-      </w:r>
-      <w:r>
-        <w:rPr>
-          <w:rFonts w:ascii="Times New Roman"/>
-          <w:sz w:val="21"/>
-          <w:szCs w:val="21"/>
-        </w:rPr>
-        <w:t>Content</w:t>
-      </w:r>
-      <w:r>
-        <w:rPr>
-          <w:rFonts w:ascii="Times New Roman"/>
-          <w:sz w:val="21"/>
-          <w:szCs w:val="21"/>
-        </w:rPr>
-        <w:t>"</w:t>
-      </w:r>
-      <w:r>
-        <w:rPr>
-          <w:rFonts w:ascii="Times New Roman"/>
-          <w:sz w:val="21"/>
-          <w:szCs w:val="21"/>
-        </w:rPr>
-        <w:t xml:space="preserve"> : {</w:t>
+        <w:t xml:space="preserve">   "Command" : "DataReady",</w:t>
       </w:r>
     </w:p>
     <w:p>
@@ -31218,7 +31239,7 @@
           <w:sz w:val="21"/>
           <w:szCs w:val="21"/>
         </w:rPr>
-        <w:t xml:space="preserve">   </w:t>
+        <w:t>"</w:t>
       </w:r>
       <w:r>
         <w:rPr>
@@ -31226,7 +31247,23 @@
           <w:sz w:val="21"/>
           <w:szCs w:val="21"/>
         </w:rPr>
-        <w:t>"Value" : "1"</w:t>
+        <w:t>Content</w:t>
+      </w:r>
+      <w:r>
+        <w:rPr>
+          <w:rFonts w:ascii="Times New Roman"/>
+          <w:sz w:val="21"/>
+          <w:szCs w:val="21"/>
+        </w:rPr>
+        <w:t>"</w:t>
+      </w:r>
+      <w:r>
+        <w:rPr>
+          <w:rFonts w:ascii="Times New Roman"/>
+          <w:sz w:val="21"/>
+          <w:szCs w:val="21"/>
+        </w:rPr>
+        <w:t xml:space="preserve"> : {</w:t>
       </w:r>
     </w:p>
     <w:p>
@@ -31260,39 +31297,7 @@
           <w:sz w:val="21"/>
           <w:szCs w:val="21"/>
         </w:rPr>
-        <w:t>"</w:t>
-      </w:r>
-      <w:r>
-        <w:rPr>
-          <w:rFonts w:ascii="Times New Roman"/>
-          <w:sz w:val="21"/>
-          <w:szCs w:val="21"/>
-        </w:rPr>
-        <w:t>Message</w:t>
-      </w:r>
-      <w:r>
-        <w:rPr>
-          <w:rFonts w:ascii="Times New Roman"/>
-          <w:sz w:val="21"/>
-          <w:szCs w:val="21"/>
-        </w:rPr>
-        <w:t>" : "</w:t>
-      </w:r>
-      <w:r>
-        <w:rPr>
-          <w:rFonts w:ascii="Times New Roman" w:hint="eastAsia"/>
-          <w:sz w:val="21"/>
-          <w:szCs w:val="21"/>
-        </w:rPr>
-        <w:t>信息</w:t>
-      </w:r>
-      <w:r>
-        <w:rPr>
-          <w:rFonts w:ascii="Times New Roman"/>
-          <w:sz w:val="21"/>
-          <w:szCs w:val="21"/>
-        </w:rPr>
-        <w:t>"</w:t>
+        <w:t>"Value" : "1"</w:t>
       </w:r>
     </w:p>
     <w:p>
@@ -31334,7 +31339,15 @@
           <w:sz w:val="21"/>
           <w:szCs w:val="21"/>
         </w:rPr>
-        <w:t>PRAdequacy</w:t>
+        <w:t>Message</w:t>
+      </w:r>
+      <w:r>
+        <w:rPr>
+          <w:rFonts w:ascii="Times New Roman"/>
+          <w:sz w:val="21"/>
+          <w:szCs w:val="21"/>
+        </w:rPr>
+        <w:t>" : "</w:t>
       </w:r>
       <w:r>
         <w:rPr>
@@ -31342,7 +31355,7 @@
           <w:sz w:val="21"/>
           <w:szCs w:val="21"/>
         </w:rPr>
-        <w:t>S</w:t>
+        <w:t>信息</w:t>
       </w:r>
       <w:r>
         <w:rPr>
@@ -31350,23 +31363,7 @@
           <w:sz w:val="21"/>
           <w:szCs w:val="21"/>
         </w:rPr>
-        <w:t>etting</w:t>
-      </w:r>
-      <w:r>
-        <w:rPr>
-          <w:rFonts w:ascii="Times New Roman"/>
-          <w:sz w:val="21"/>
-          <w:szCs w:val="21"/>
-        </w:rPr>
         <w:t>"</w:t>
-      </w:r>
-      <w:r>
-        <w:rPr>
-          <w:rFonts w:ascii="Times New Roman"/>
-          <w:sz w:val="21"/>
-          <w:szCs w:val="21"/>
-        </w:rPr>
-        <w:t xml:space="preserve"> {</w:t>
       </w:r>
     </w:p>
     <w:p>
@@ -31400,7 +31397,47 @@
           <w:sz w:val="21"/>
           <w:szCs w:val="21"/>
         </w:rPr>
-        <w:t>}</w:t>
+        <w:t>"</w:t>
+      </w:r>
+      <w:r>
+        <w:rPr>
+          <w:rFonts w:ascii="Times New Roman"/>
+          <w:sz w:val="21"/>
+          <w:szCs w:val="21"/>
+        </w:rPr>
+        <w:t>PRAdequacy</w:t>
+      </w:r>
+      <w:r>
+        <w:rPr>
+          <w:rFonts w:ascii="Times New Roman" w:hint="eastAsia"/>
+          <w:sz w:val="21"/>
+          <w:szCs w:val="21"/>
+        </w:rPr>
+        <w:t>S</w:t>
+      </w:r>
+      <w:r>
+        <w:rPr>
+          <w:rFonts w:ascii="Times New Roman"/>
+          <w:sz w:val="21"/>
+          <w:szCs w:val="21"/>
+        </w:rPr>
+        <w:t>etting</w:t>
+      </w:r>
+      <w:r>
+        <w:rPr>
+          <w:rFonts w:ascii="Times New Roman"/>
+          <w:sz w:val="21"/>
+          <w:szCs w:val="21"/>
+        </w:rPr>
+        <w:t>"</w:t>
+      </w:r>
+      <w:r>
+        <w:rPr>
+          <w:rFonts w:ascii="Times New Roman"/>
+          <w:sz w:val="21"/>
+          <w:szCs w:val="21"/>
+        </w:rPr>
+        <w:t xml:space="preserve"> {</w:t>
       </w:r>
     </w:p>
     <w:p>
@@ -31434,7 +31471,7 @@
           <w:sz w:val="21"/>
           <w:szCs w:val="21"/>
         </w:rPr>
-        <w:t>"FState" : [</w:t>
+        <w:t>}</w:t>
       </w:r>
     </w:p>
     <w:p>
@@ -31452,7 +31489,8 @@
           <w:sz w:val="21"/>
           <w:szCs w:val="21"/>
         </w:rPr>
-        <w:t xml:space="preserve">      </w:t>
+        <w:lastRenderedPageBreak/>
+        <w:t xml:space="preserve">   </w:t>
       </w:r>
       <w:r>
         <w:rPr>
@@ -31468,7 +31506,7 @@
           <w:sz w:val="21"/>
           <w:szCs w:val="21"/>
         </w:rPr>
-        <w:t>{</w:t>
+        <w:t>"FState" : [</w:t>
       </w:r>
     </w:p>
     <w:p>
@@ -31486,7 +31524,40 @@
           <w:sz w:val="21"/>
           <w:szCs w:val="21"/>
         </w:rPr>
-        <w:lastRenderedPageBreak/>
+        <w:t xml:space="preserve">      </w:t>
+      </w:r>
+      <w:r>
+        <w:rPr>
+          <w:rFonts w:ascii="Times New Roman"/>
+          <w:sz w:val="21"/>
+          <w:szCs w:val="21"/>
+        </w:rPr>
+        <w:t xml:space="preserve">   </w:t>
+      </w:r>
+      <w:r>
+        <w:rPr>
+          <w:rFonts w:ascii="Times New Roman"/>
+          <w:sz w:val="21"/>
+          <w:szCs w:val="21"/>
+        </w:rPr>
+        <w:t>{</w:t>
+      </w:r>
+    </w:p>
+    <w:p>
+      <w:pPr>
+        <w:spacing w:line="240" w:lineRule="auto"/>
+        <w:rPr>
+          <w:rFonts w:ascii="Times New Roman"/>
+          <w:sz w:val="21"/>
+          <w:szCs w:val="21"/>
+        </w:rPr>
+      </w:pPr>
+      <w:r>
+        <w:rPr>
+          <w:rFonts w:ascii="Times New Roman"/>
+          <w:sz w:val="21"/>
+          <w:szCs w:val="21"/>
+        </w:rPr>
         <w:t xml:space="preserve">    </w:t>
       </w:r>
       <w:r>
@@ -32612,7 +32683,7 @@
 </file>
 
 <file path=word/endnotes.xml><?xml version="1.0" encoding="utf-8"?>
-<w:endnotes xmlns:wpc="http://schemas.microsoft.com/office/word/2010/wordprocessingCanvas" xmlns:mc="http://schemas.openxmlformats.org/markup-compatibility/2006" xmlns:o="urn:schemas-microsoft-com:office:office" xmlns:r="http://schemas.openxmlformats.org/officeDocument/2006/relationships" xmlns:m="http://schemas.openxmlformats.org/officeDocument/2006/math" xmlns:v="urn:schemas-microsoft-com:vml" xmlns:wp14="http://schemas.microsoft.com/office/word/2010/wordprocessingDrawing" xmlns:wp="http://schemas.openxmlformats.org/drawingml/2006/wordprocessingDrawing" xmlns:w10="urn:schemas-microsoft-com:office:word" xmlns:w="http://schemas.openxmlformats.org/wordprocessingml/2006/main" xmlns:w14="http://schemas.microsoft.com/office/word/2010/wordml" xmlns:w15="http://schemas.microsoft.com/office/word/2012/wordml" xmlns:wpg="http://schemas.microsoft.com/office/word/2010/wordprocessingGroup" xmlns:wpi="http://schemas.microsoft.com/office/word/2010/wordprocessingInk" xmlns:wne="http://schemas.microsoft.com/office/word/2006/wordml" xmlns:wps="http://schemas.microsoft.com/office/word/2010/wordprocessingShape" mc:Ignorable="w14 w15 wp14">
+<w:endnotes xmlns:wpc="http://schemas.microsoft.com/office/word/2010/wordprocessingCanvas" xmlns:cx="http://schemas.microsoft.com/office/drawing/2014/chartex" xmlns:cx1="http://schemas.microsoft.com/office/drawing/2015/9/8/chartex" xmlns:mc="http://schemas.openxmlformats.org/markup-compatibility/2006" xmlns:o="urn:schemas-microsoft-com:office:office" xmlns:r="http://schemas.openxmlformats.org/officeDocument/2006/relationships" xmlns:m="http://schemas.openxmlformats.org/officeDocument/2006/math" xmlns:v="urn:schemas-microsoft-com:vml" xmlns:wp14="http://schemas.microsoft.com/office/word/2010/wordprocessingDrawing" xmlns:wp="http://schemas.openxmlformats.org/drawingml/2006/wordprocessingDrawing" xmlns:w10="urn:schemas-microsoft-com:office:word" xmlns:w="http://schemas.openxmlformats.org/wordprocessingml/2006/main" xmlns:w14="http://schemas.microsoft.com/office/word/2010/wordml" xmlns:w15="http://schemas.microsoft.com/office/word/2012/wordml" xmlns:w16se="http://schemas.microsoft.com/office/word/2015/wordml/symex" xmlns:wpg="http://schemas.microsoft.com/office/word/2010/wordprocessingGroup" xmlns:wpi="http://schemas.microsoft.com/office/word/2010/wordprocessingInk" xmlns:wne="http://schemas.microsoft.com/office/word/2006/wordml" xmlns:wps="http://schemas.microsoft.com/office/word/2010/wordprocessingShape" mc:Ignorable="w14 w15 w16se wp14">
   <w:endnote w:type="separator" w:id="-1">
     <w:p>
       <w:pPr>
@@ -32637,7 +32708,7 @@
 </file>
 
 <file path=word/footer1.xml><?xml version="1.0" encoding="utf-8"?>
-<w:ftr xmlns:wpc="http://schemas.microsoft.com/office/word/2010/wordprocessingCanvas" xmlns:mc="http://schemas.openxmlformats.org/markup-compatibility/2006" xmlns:o="urn:schemas-microsoft-com:office:office" xmlns:r="http://schemas.openxmlformats.org/officeDocument/2006/relationships" xmlns:m="http://schemas.openxmlformats.org/officeDocument/2006/math" xmlns:v="urn:schemas-microsoft-com:vml" xmlns:wp14="http://schemas.microsoft.com/office/word/2010/wordprocessingDrawing" xmlns:wp="http://schemas.openxmlformats.org/drawingml/2006/wordprocessingDrawing" xmlns:w10="urn:schemas-microsoft-com:office:word" xmlns:w="http://schemas.openxmlformats.org/wordprocessingml/2006/main" xmlns:w14="http://schemas.microsoft.com/office/word/2010/wordml" xmlns:w15="http://schemas.microsoft.com/office/word/2012/wordml" xmlns:wpg="http://schemas.microsoft.com/office/word/2010/wordprocessingGroup" xmlns:wpi="http://schemas.microsoft.com/office/word/2010/wordprocessingInk" xmlns:wne="http://schemas.microsoft.com/office/word/2006/wordml" xmlns:wps="http://schemas.microsoft.com/office/word/2010/wordprocessingShape" mc:Ignorable="w14 w15 wp14">
+<w:ftr xmlns:wpc="http://schemas.microsoft.com/office/word/2010/wordprocessingCanvas" xmlns:cx="http://schemas.microsoft.com/office/drawing/2014/chartex" xmlns:cx1="http://schemas.microsoft.com/office/drawing/2015/9/8/chartex" xmlns:mc="http://schemas.openxmlformats.org/markup-compatibility/2006" xmlns:o="urn:schemas-microsoft-com:office:office" xmlns:r="http://schemas.openxmlformats.org/officeDocument/2006/relationships" xmlns:m="http://schemas.openxmlformats.org/officeDocument/2006/math" xmlns:v="urn:schemas-microsoft-com:vml" xmlns:wp14="http://schemas.microsoft.com/office/word/2010/wordprocessingDrawing" xmlns:wp="http://schemas.openxmlformats.org/drawingml/2006/wordprocessingDrawing" xmlns:w10="urn:schemas-microsoft-com:office:word" xmlns:w="http://schemas.openxmlformats.org/wordprocessingml/2006/main" xmlns:w14="http://schemas.microsoft.com/office/word/2010/wordml" xmlns:w15="http://schemas.microsoft.com/office/word/2012/wordml" xmlns:w16se="http://schemas.microsoft.com/office/word/2015/wordml/symex" xmlns:wpg="http://schemas.microsoft.com/office/word/2010/wordprocessingGroup" xmlns:wpi="http://schemas.microsoft.com/office/word/2010/wordprocessingInk" xmlns:wne="http://schemas.microsoft.com/office/word/2006/wordml" xmlns:wps="http://schemas.microsoft.com/office/word/2010/wordprocessingShape" mc:Ignorable="w14 w15 w16se wp14">
   <w:tbl>
     <w:tblPr>
       <w:tblW w:w="0" w:type="auto"/>
@@ -32770,7 +32841,7 @@
               <w:rFonts w:ascii="Times New Roman"/>
               <w:noProof/>
             </w:rPr>
-            <w:t>21</w:t>
+            <w:t>20</w:t>
           </w:r>
           <w:r>
             <w:rPr>
@@ -32812,7 +32883,7 @@
               <w:rStyle w:val="a8"/>
               <w:noProof/>
             </w:rPr>
-            <w:t>21</w:t>
+            <w:t>20</w:t>
           </w:r>
           <w:r>
             <w:rPr>
@@ -32834,7 +32905,7 @@
 </file>
 
 <file path=word/footnotes.xml><?xml version="1.0" encoding="utf-8"?>
-<w:footnotes xmlns:wpc="http://schemas.microsoft.com/office/word/2010/wordprocessingCanvas" xmlns:mc="http://schemas.openxmlformats.org/markup-compatibility/2006" xmlns:o="urn:schemas-microsoft-com:office:office" xmlns:r="http://schemas.openxmlformats.org/officeDocument/2006/relationships" xmlns:m="http://schemas.openxmlformats.org/officeDocument/2006/math" xmlns:v="urn:schemas-microsoft-com:vml" xmlns:wp14="http://schemas.microsoft.com/office/word/2010/wordprocessingDrawing" xmlns:wp="http://schemas.openxmlformats.org/drawingml/2006/wordprocessingDrawing" xmlns:w10="urn:schemas-microsoft-com:office:word" xmlns:w="http://schemas.openxmlformats.org/wordprocessingml/2006/main" xmlns:w14="http://schemas.microsoft.com/office/word/2010/wordml" xmlns:w15="http://schemas.microsoft.com/office/word/2012/wordml" xmlns:wpg="http://schemas.microsoft.com/office/word/2010/wordprocessingGroup" xmlns:wpi="http://schemas.microsoft.com/office/word/2010/wordprocessingInk" xmlns:wne="http://schemas.microsoft.com/office/word/2006/wordml" xmlns:wps="http://schemas.microsoft.com/office/word/2010/wordprocessingShape" mc:Ignorable="w14 w15 wp14">
+<w:footnotes xmlns:wpc="http://schemas.microsoft.com/office/word/2010/wordprocessingCanvas" xmlns:cx="http://schemas.microsoft.com/office/drawing/2014/chartex" xmlns:cx1="http://schemas.microsoft.com/office/drawing/2015/9/8/chartex" xmlns:mc="http://schemas.openxmlformats.org/markup-compatibility/2006" xmlns:o="urn:schemas-microsoft-com:office:office" xmlns:r="http://schemas.openxmlformats.org/officeDocument/2006/relationships" xmlns:m="http://schemas.openxmlformats.org/officeDocument/2006/math" xmlns:v="urn:schemas-microsoft-com:vml" xmlns:wp14="http://schemas.microsoft.com/office/word/2010/wordprocessingDrawing" xmlns:wp="http://schemas.openxmlformats.org/drawingml/2006/wordprocessingDrawing" xmlns:w10="urn:schemas-microsoft-com:office:word" xmlns:w="http://schemas.openxmlformats.org/wordprocessingml/2006/main" xmlns:w14="http://schemas.microsoft.com/office/word/2010/wordml" xmlns:w15="http://schemas.microsoft.com/office/word/2012/wordml" xmlns:w16se="http://schemas.microsoft.com/office/word/2015/wordml/symex" xmlns:wpg="http://schemas.microsoft.com/office/word/2010/wordprocessingGroup" xmlns:wpi="http://schemas.microsoft.com/office/word/2010/wordprocessingInk" xmlns:wne="http://schemas.microsoft.com/office/word/2006/wordml" xmlns:wps="http://schemas.microsoft.com/office/word/2010/wordprocessingShape" mc:Ignorable="w14 w15 w16se wp14">
   <w:footnote w:type="separator" w:id="-1">
     <w:p>
       <w:pPr>
@@ -32859,7 +32930,7 @@
 </file>
 
 <file path=word/header1.xml><?xml version="1.0" encoding="utf-8"?>
-<w:hdr xmlns:wpc="http://schemas.microsoft.com/office/word/2010/wordprocessingCanvas" xmlns:mc="http://schemas.openxmlformats.org/markup-compatibility/2006" xmlns:o="urn:schemas-microsoft-com:office:office" xmlns:r="http://schemas.openxmlformats.org/officeDocument/2006/relationships" xmlns:m="http://schemas.openxmlformats.org/officeDocument/2006/math" xmlns:v="urn:schemas-microsoft-com:vml" xmlns:wp14="http://schemas.microsoft.com/office/word/2010/wordprocessingDrawing" xmlns:wp="http://schemas.openxmlformats.org/drawingml/2006/wordprocessingDrawing" xmlns:w10="urn:schemas-microsoft-com:office:word" xmlns:w="http://schemas.openxmlformats.org/wordprocessingml/2006/main" xmlns:w14="http://schemas.microsoft.com/office/word/2010/wordml" xmlns:w15="http://schemas.microsoft.com/office/word/2012/wordml" xmlns:wpg="http://schemas.microsoft.com/office/word/2010/wordprocessingGroup" xmlns:wpi="http://schemas.microsoft.com/office/word/2010/wordprocessingInk" xmlns:wne="http://schemas.microsoft.com/office/word/2006/wordml" xmlns:wps="http://schemas.microsoft.com/office/word/2010/wordprocessingShape" mc:Ignorable="w14 w15 wp14">
+<w:hdr xmlns:wpc="http://schemas.microsoft.com/office/word/2010/wordprocessingCanvas" xmlns:cx="http://schemas.microsoft.com/office/drawing/2014/chartex" xmlns:cx1="http://schemas.microsoft.com/office/drawing/2015/9/8/chartex" xmlns:mc="http://schemas.openxmlformats.org/markup-compatibility/2006" xmlns:o="urn:schemas-microsoft-com:office:office" xmlns:r="http://schemas.openxmlformats.org/officeDocument/2006/relationships" xmlns:m="http://schemas.openxmlformats.org/officeDocument/2006/math" xmlns:v="urn:schemas-microsoft-com:vml" xmlns:wp14="http://schemas.microsoft.com/office/word/2010/wordprocessingDrawing" xmlns:wp="http://schemas.openxmlformats.org/drawingml/2006/wordprocessingDrawing" xmlns:w10="urn:schemas-microsoft-com:office:word" xmlns:w="http://schemas.openxmlformats.org/wordprocessingml/2006/main" xmlns:w14="http://schemas.microsoft.com/office/word/2010/wordml" xmlns:w15="http://schemas.microsoft.com/office/word/2012/wordml" xmlns:w16se="http://schemas.microsoft.com/office/word/2015/wordml/symex" xmlns:wpg="http://schemas.microsoft.com/office/word/2010/wordprocessingGroup" xmlns:wpi="http://schemas.microsoft.com/office/word/2010/wordprocessingInk" xmlns:wne="http://schemas.microsoft.com/office/word/2006/wordml" xmlns:wps="http://schemas.microsoft.com/office/word/2010/wordprocessingShape" mc:Ignorable="w14 w15 w16se wp14">
   <w:p>
     <w:pPr>
       <w:rPr>
@@ -32918,7 +32989,7 @@
 </file>
 
 <file path=word/header2.xml><?xml version="1.0" encoding="utf-8"?>
-<w:hdr xmlns:wpc="http://schemas.microsoft.com/office/word/2010/wordprocessingCanvas" xmlns:mc="http://schemas.openxmlformats.org/markup-compatibility/2006" xmlns:o="urn:schemas-microsoft-com:office:office" xmlns:r="http://schemas.openxmlformats.org/officeDocument/2006/relationships" xmlns:m="http://schemas.openxmlformats.org/officeDocument/2006/math" xmlns:v="urn:schemas-microsoft-com:vml" xmlns:wp14="http://schemas.microsoft.com/office/word/2010/wordprocessingDrawing" xmlns:wp="http://schemas.openxmlformats.org/drawingml/2006/wordprocessingDrawing" xmlns:w10="urn:schemas-microsoft-com:office:word" xmlns:w="http://schemas.openxmlformats.org/wordprocessingml/2006/main" xmlns:w14="http://schemas.microsoft.com/office/word/2010/wordml" xmlns:w15="http://schemas.microsoft.com/office/word/2012/wordml" xmlns:wpg="http://schemas.microsoft.com/office/word/2010/wordprocessingGroup" xmlns:wpi="http://schemas.microsoft.com/office/word/2010/wordprocessingInk" xmlns:wne="http://schemas.microsoft.com/office/word/2006/wordml" xmlns:wps="http://schemas.microsoft.com/office/word/2010/wordprocessingShape" mc:Ignorable="w14 w15 wp14">
+<w:hdr xmlns:wpc="http://schemas.microsoft.com/office/word/2010/wordprocessingCanvas" xmlns:cx="http://schemas.microsoft.com/office/drawing/2014/chartex" xmlns:cx1="http://schemas.microsoft.com/office/drawing/2015/9/8/chartex" xmlns:mc="http://schemas.openxmlformats.org/markup-compatibility/2006" xmlns:o="urn:schemas-microsoft-com:office:office" xmlns:r="http://schemas.openxmlformats.org/officeDocument/2006/relationships" xmlns:m="http://schemas.openxmlformats.org/officeDocument/2006/math" xmlns:v="urn:schemas-microsoft-com:vml" xmlns:wp14="http://schemas.microsoft.com/office/word/2010/wordprocessingDrawing" xmlns:wp="http://schemas.openxmlformats.org/drawingml/2006/wordprocessingDrawing" xmlns:w10="urn:schemas-microsoft-com:office:word" xmlns:w="http://schemas.openxmlformats.org/wordprocessingml/2006/main" xmlns:w14="http://schemas.microsoft.com/office/word/2010/wordml" xmlns:w15="http://schemas.microsoft.com/office/word/2012/wordml" xmlns:w16se="http://schemas.microsoft.com/office/word/2015/wordml/symex" xmlns:wpg="http://schemas.microsoft.com/office/word/2010/wordprocessingGroup" xmlns:wpi="http://schemas.microsoft.com/office/word/2010/wordprocessingInk" xmlns:wne="http://schemas.microsoft.com/office/word/2006/wordml" xmlns:wps="http://schemas.microsoft.com/office/word/2010/wordprocessingShape" mc:Ignorable="w14 w15 w16se wp14">
   <w:p>
     <w:pPr>
       <w:pStyle w:val="a6"/>
@@ -32928,7 +32999,7 @@
 </file>
 
 <file path=word/numbering.xml><?xml version="1.0" encoding="utf-8"?>
-<w:numbering xmlns:wpc="http://schemas.microsoft.com/office/word/2010/wordprocessingCanvas" xmlns:mc="http://schemas.openxmlformats.org/markup-compatibility/2006" xmlns:o="urn:schemas-microsoft-com:office:office" xmlns:r="http://schemas.openxmlformats.org/officeDocument/2006/relationships" xmlns:m="http://schemas.openxmlformats.org/officeDocument/2006/math" xmlns:v="urn:schemas-microsoft-com:vml" xmlns:wp14="http://schemas.microsoft.com/office/word/2010/wordprocessingDrawing" xmlns:wp="http://schemas.openxmlformats.org/drawingml/2006/wordprocessingDrawing" xmlns:w10="urn:schemas-microsoft-com:office:word" xmlns:w="http://schemas.openxmlformats.org/wordprocessingml/2006/main" xmlns:w14="http://schemas.microsoft.com/office/word/2010/wordml" xmlns:w15="http://schemas.microsoft.com/office/word/2012/wordml" xmlns:wpg="http://schemas.microsoft.com/office/word/2010/wordprocessingGroup" xmlns:wpi="http://schemas.microsoft.com/office/word/2010/wordprocessingInk" xmlns:wne="http://schemas.microsoft.com/office/word/2006/wordml" xmlns:wps="http://schemas.microsoft.com/office/word/2010/wordprocessingShape" mc:Ignorable="w14 w15 wp14">
+<w:numbering xmlns:wpc="http://schemas.microsoft.com/office/word/2010/wordprocessingCanvas" xmlns:cx="http://schemas.microsoft.com/office/drawing/2014/chartex" xmlns:cx1="http://schemas.microsoft.com/office/drawing/2015/9/8/chartex" xmlns:mc="http://schemas.openxmlformats.org/markup-compatibility/2006" xmlns:o="urn:schemas-microsoft-com:office:office" xmlns:r="http://schemas.openxmlformats.org/officeDocument/2006/relationships" xmlns:m="http://schemas.openxmlformats.org/officeDocument/2006/math" xmlns:v="urn:schemas-microsoft-com:vml" xmlns:wp14="http://schemas.microsoft.com/office/word/2010/wordprocessingDrawing" xmlns:wp="http://schemas.openxmlformats.org/drawingml/2006/wordprocessingDrawing" xmlns:w10="urn:schemas-microsoft-com:office:word" xmlns:w="http://schemas.openxmlformats.org/wordprocessingml/2006/main" xmlns:w14="http://schemas.microsoft.com/office/word/2010/wordml" xmlns:w15="http://schemas.microsoft.com/office/word/2012/wordml" xmlns:w16se="http://schemas.microsoft.com/office/word/2015/wordml/symex" xmlns:wpg="http://schemas.microsoft.com/office/word/2010/wordprocessingGroup" xmlns:wpi="http://schemas.microsoft.com/office/word/2010/wordprocessingInk" xmlns:wne="http://schemas.microsoft.com/office/word/2006/wordml" xmlns:wps="http://schemas.microsoft.com/office/word/2010/wordprocessingShape" mc:Ignorable="w14 w15 w16se wp14">
   <w:abstractNum w:abstractNumId="0" w15:restartNumberingAfterBreak="0">
     <w:nsid w:val="FFFFFFFB"/>
     <w:multiLevelType w:val="multilevel"/>
@@ -34344,7 +34415,7 @@
 </file>
 
 <file path=word/styles.xml><?xml version="1.0" encoding="utf-8"?>
-<w:styles xmlns:mc="http://schemas.openxmlformats.org/markup-compatibility/2006" xmlns:r="http://schemas.openxmlformats.org/officeDocument/2006/relationships" xmlns:w="http://schemas.openxmlformats.org/wordprocessingml/2006/main" xmlns:w14="http://schemas.microsoft.com/office/word/2010/wordml" xmlns:w15="http://schemas.microsoft.com/office/word/2012/wordml" mc:Ignorable="w14 w15">
+<w:styles xmlns:mc="http://schemas.openxmlformats.org/markup-compatibility/2006" xmlns:r="http://schemas.openxmlformats.org/officeDocument/2006/relationships" xmlns:w="http://schemas.openxmlformats.org/wordprocessingml/2006/main" xmlns:w14="http://schemas.microsoft.com/office/word/2010/wordml" xmlns:w15="http://schemas.microsoft.com/office/word/2012/wordml" xmlns:w16se="http://schemas.microsoft.com/office/word/2015/wordml/symex" mc:Ignorable="w14 w15 w16se">
   <w:docDefaults>
     <w:rPrDefault>
       <w:rPr>
